--- a/src/assets/Guillaume_Croizon_CV.docx
+++ b/src/assets/Guillaume_Croizon_CV.docx
@@ -1134,7 +1134,7 @@
           <w:sz w:val="20"/>
           <w:szCs w:val="20"/>
         </w:rPr>
-        <w:t>: HTML, CSS, Bootstrap</w:t>
+        <w:t xml:space="preserve">: HTML, CSS, </w:t>
       </w:r>
       <w:r>
         <w:rPr>
@@ -1143,7 +1143,7 @@
           <w:sz w:val="20"/>
           <w:szCs w:val="20"/>
         </w:rPr>
-        <w:t>, Flexbox</w:t>
+        <w:t xml:space="preserve">SASS, </w:t>
       </w:r>
       <w:r>
         <w:rPr>
@@ -1152,7 +1152,7 @@
           <w:sz w:val="20"/>
           <w:szCs w:val="20"/>
         </w:rPr>
-        <w:t>, JavaScript (ES5/6 and above), React &amp; Redux</w:t>
+        <w:t>Bootstrap, JavaScript (ES5/6 and above), React &amp; Redux</w:t>
       </w:r>
       <w:r>
         <w:rPr>
@@ -4284,6 +4284,7 @@
           <w:spacing w:val="2"/>
           <w:kern w:val="22"/>
           <w:sz w:val="20"/>
+          <w:u w:val="single"/>
         </w:rPr>
         <w:t>The Complete Web Developer in 20</w:t>
       </w:r>
@@ -4295,6 +4296,7 @@
           <w:spacing w:val="2"/>
           <w:kern w:val="22"/>
           <w:sz w:val="20"/>
+          <w:u w:val="single"/>
         </w:rPr>
         <w:t>19</w:t>
       </w:r>
@@ -4320,6 +4322,7 @@
           <w:spacing w:val="2"/>
           <w:kern w:val="22"/>
           <w:sz w:val="20"/>
+          <w:u w:val="single"/>
         </w:rPr>
       </w:pPr>
     </w:p>
@@ -4343,6 +4346,7 @@
           <w:spacing w:val="2"/>
           <w:kern w:val="22"/>
           <w:sz w:val="20"/>
+          <w:u w:val="single"/>
         </w:rPr>
         <w:t>The Complete JavaScript Course 2020</w:t>
       </w:r>
@@ -4402,6 +4406,7 @@
           <w:spacing w:val="2"/>
           <w:kern w:val="22"/>
           <w:sz w:val="20"/>
+          <w:u w:val="single"/>
         </w:rPr>
         <w:t>JavaScript: Understanding the Weird Parts</w:t>
       </w:r>
@@ -4450,6 +4455,7 @@
           <w:spacing w:val="2"/>
           <w:kern w:val="22"/>
           <w:sz w:val="20"/>
+          <w:u w:val="single"/>
         </w:rPr>
         <w:t>React</w:t>
       </w:r>
@@ -4461,6 +4467,7 @@
           <w:spacing w:val="2"/>
           <w:kern w:val="22"/>
           <w:sz w:val="20"/>
+          <w:u w:val="single"/>
         </w:rPr>
         <w:t>:</w:t>
       </w:r>
@@ -4472,6 +4479,7 @@
           <w:spacing w:val="2"/>
           <w:kern w:val="22"/>
           <w:sz w:val="20"/>
+          <w:u w:val="single"/>
         </w:rPr>
         <w:t xml:space="preserve"> The Complete Guide</w:t>
       </w:r>
@@ -4520,6 +4528,7 @@
           <w:spacing w:val="2"/>
           <w:kern w:val="22"/>
           <w:sz w:val="20"/>
+          <w:u w:val="single"/>
         </w:rPr>
         <w:t>Modern React with Redux</w:t>
       </w:r>
@@ -4533,6 +4542,55 @@
           <w:sz w:val="20"/>
         </w:rPr>
         <w:t xml:space="preserve"> - Stephen Grider</w:t>
+      </w:r>
+    </w:p>
+    <w:p>
+      <w:pPr>
+        <w:spacing w:after="0" w:line="240" w:lineRule="auto"/>
+        <w:rPr>
+          <w:rFonts w:ascii="Times New Roman" w:hAnsi="Times New Roman" w:cs="Times New Roman"/>
+          <w:bCs/>
+          <w:iCs/>
+          <w:spacing w:val="2"/>
+          <w:kern w:val="22"/>
+          <w:sz w:val="20"/>
+        </w:rPr>
+      </w:pPr>
+    </w:p>
+    <w:p>
+      <w:pPr>
+        <w:spacing w:after="0" w:line="240" w:lineRule="auto"/>
+        <w:rPr>
+          <w:rFonts w:ascii="Times New Roman" w:hAnsi="Times New Roman" w:cs="Times New Roman"/>
+          <w:bCs/>
+          <w:iCs/>
+          <w:spacing w:val="2"/>
+          <w:kern w:val="22"/>
+          <w:sz w:val="20"/>
+        </w:rPr>
+      </w:pPr>
+      <w:r>
+        <w:rPr>
+          <w:rFonts w:ascii="Times New Roman" w:hAnsi="Times New Roman" w:cs="Times New Roman"/>
+          <w:bCs/>
+          <w:iCs/>
+          <w:spacing w:val="2"/>
+          <w:kern w:val="22"/>
+          <w:sz w:val="20"/>
+          <w:u w:val="single"/>
+        </w:rPr>
+        <w:t>HTML &amp; CSS From The Beginning</w:t>
+      </w:r>
+      <w:r>
+        <w:rPr>
+          <w:rFonts w:ascii="Times New Roman" w:hAnsi="Times New Roman" w:cs="Times New Roman"/>
+          <w:bCs/>
+          <w:iCs/>
+          <w:spacing w:val="2"/>
+          <w:kern w:val="22"/>
+          <w:sz w:val="20"/>
+        </w:rPr>
+        <w:t xml:space="preserve"> – Brad Traversy</w:t>
       </w:r>
     </w:p>
     <w:p>
@@ -4940,26 +4998,29 @@
           <w:sz w:val="20"/>
           <w:szCs w:val="20"/>
         </w:rPr>
-        <w:t>REFERENCES</w:t>
-      </w:r>
-      <w:r>
-        <w:rPr>
-          <w:rFonts w:ascii="Times New Roman" w:hAnsi="Times New Roman" w:cs="Times New Roman"/>
+        <w:t>REFERENCE</w:t>
+      </w:r>
+      <w:r>
+        <w:rPr>
+          <w:rFonts w:ascii="Times New Roman" w:hAnsi="Times New Roman" w:cs="Times New Roman"/>
+          <w:b/>
+          <w:bCs/>
+          <w:color w:val="943634"/>
           <w:spacing w:val="9"/>
           <w:kern w:val="24"/>
           <w:sz w:val="20"/>
-        </w:rPr>
-        <w:t xml:space="preserve"> – </w:t>
-      </w:r>
-      <w:r>
-        <w:rPr>
-          <w:rFonts w:ascii="Times New Roman" w:hAnsi="Times New Roman" w:cs="Times New Roman"/>
-          <w:iCs/>
+          <w:szCs w:val="20"/>
+        </w:rPr>
+        <w:t xml:space="preserve">S &amp; CERTIFICATES </w:t>
+      </w:r>
+      <w:r>
+        <w:rPr>
+          <w:rFonts w:ascii="Times New Roman" w:hAnsi="Times New Roman" w:cs="Times New Roman"/>
           <w:spacing w:val="9"/>
           <w:kern w:val="24"/>
           <w:sz w:val="20"/>
         </w:rPr>
-        <w:t>Available</w:t>
+        <w:t xml:space="preserve">– </w:t>
       </w:r>
       <w:r>
         <w:rPr>
@@ -4969,7 +5030,7 @@
           <w:kern w:val="24"/>
           <w:sz w:val="20"/>
         </w:rPr>
-        <w:t xml:space="preserve"> </w:t>
+        <w:t>Available</w:t>
       </w:r>
       <w:r>
         <w:rPr>
@@ -4979,6 +5040,16 @@
           <w:kern w:val="24"/>
           <w:sz w:val="20"/>
         </w:rPr>
+        <w:t xml:space="preserve"> </w:t>
+      </w:r>
+      <w:r>
+        <w:rPr>
+          <w:rFonts w:ascii="Times New Roman" w:hAnsi="Times New Roman" w:cs="Times New Roman"/>
+          <w:iCs/>
+          <w:spacing w:val="9"/>
+          <w:kern w:val="24"/>
+          <w:sz w:val="20"/>
+        </w:rPr>
         <w:t>on request</w:t>
       </w:r>
       <w:r>
@@ -5002,15 +5073,6 @@
         </w:rPr>
         <w:t xml:space="preserve">  </w:t>
       </w:r>
-    </w:p>
-    <w:p>
-      <w:pPr>
-        <w:spacing w:line="240" w:lineRule="auto"/>
-        <w:rPr>
-          <w:iCs/>
-          <w:kern w:val="32"/>
-        </w:rPr>
-      </w:pPr>
     </w:p>
     <w:sectPr>
       <w:pgSz w:w="11906" w:h="16838"/>
